--- a/임시폴더/Objective-D/과제 설명 문서.docx
+++ b/임시폴더/Objective-D/과제 설명 문서.docx
@@ -227,7 +227,6 @@
       <w:pPr>
         <w:jc w:val="left"/>
         <w:rPr>
-          <w:rFonts w:hint="eastAsia"/>
           <w:sz w:val="36"/>
           <w:szCs w:val="36"/>
         </w:rPr>
@@ -331,7 +330,6 @@
           <w:numId w:val="22"/>
         </w:numPr>
         <w:rPr>
-          <w:rFonts w:hint="eastAsia"/>
           <w:sz w:val="32"/>
           <w:szCs w:val="32"/>
         </w:rPr>
@@ -540,7 +538,6 @@
         <w:ind w:left="786"/>
         <w:jc w:val="left"/>
         <w:rPr>
-          <w:rFonts w:hint="eastAsia"/>
           <w:b/>
           <w:bCs/>
           <w:sz w:val="44"/>
@@ -627,51 +624,15 @@
           <w:sz w:val="24"/>
           <w:szCs w:val="24"/>
         </w:rPr>
-        <w:t xml:space="preserve">플레이어와 적을 </w:t>
-      </w:r>
-      <w:proofErr w:type="spellStart"/>
-      <w:r>
-        <w:rPr>
-          <w:rFonts w:hint="eastAsia"/>
-          <w:sz w:val="24"/>
-          <w:szCs w:val="24"/>
-        </w:rPr>
-        <w:t>바운드스페어로</w:t>
-      </w:r>
-      <w:proofErr w:type="spellEnd"/>
-      <w:r>
-        <w:rPr>
-          <w:rFonts w:hint="eastAsia"/>
-          <w:sz w:val="24"/>
-          <w:szCs w:val="24"/>
-        </w:rPr>
-        <w:t xml:space="preserve"> 감싸고, </w:t>
-      </w:r>
-      <w:r>
-        <w:rPr>
-          <w:rFonts w:hint="eastAsia"/>
-          <w:sz w:val="24"/>
-          <w:szCs w:val="24"/>
-        </w:rPr>
-        <w:t xml:space="preserve">충돌 상황을 처리해서 그에 따른 회피 </w:t>
-      </w:r>
-      <w:proofErr w:type="spellStart"/>
-      <w:r>
-        <w:rPr>
-          <w:rFonts w:hint="eastAsia"/>
-          <w:sz w:val="24"/>
-          <w:szCs w:val="24"/>
-        </w:rPr>
-        <w:t>매커니즘을</w:t>
-      </w:r>
-      <w:proofErr w:type="spellEnd"/>
-      <w:r>
-        <w:rPr>
-          <w:rFonts w:hint="eastAsia"/>
-          <w:sz w:val="24"/>
-          <w:szCs w:val="24"/>
-        </w:rPr>
-        <w:t xml:space="preserve"> 구현하고자 한다.</w:t>
+        <w:t xml:space="preserve">플레이어와 적을 바운드스페어로 감싸고, </w:t>
+      </w:r>
+      <w:r>
+        <w:rPr>
+          <w:rFonts w:hint="eastAsia"/>
+          <w:sz w:val="24"/>
+          <w:szCs w:val="24"/>
+        </w:rPr>
+        <w:t>충돌 상황을 처리해서 그에 따른 회피 매커니즘을 구현하고자 한다.</w:t>
       </w:r>
     </w:p>
     <w:p>
@@ -808,36 +769,17 @@
         <w:pStyle w:val="a6"/>
         <w:ind w:left="800"/>
         <w:rPr>
-          <w:rFonts w:hint="eastAsia"/>
-          <w:sz w:val="24"/>
-          <w:szCs w:val="24"/>
-        </w:rPr>
-      </w:pPr>
-      <w:r>
-        <w:rPr>
-          <w:rFonts w:hint="eastAsia"/>
-          <w:sz w:val="24"/>
-          <w:szCs w:val="24"/>
-        </w:rPr>
-        <w:t xml:space="preserve">게임의 배경을 구현하기 위해 스카이 박스와 지형을 추가하고자 한다. </w:t>
-      </w:r>
-      <w:proofErr w:type="spellStart"/>
-      <w:r>
-        <w:rPr>
-          <w:rFonts w:hint="eastAsia"/>
-          <w:sz w:val="24"/>
-          <w:szCs w:val="24"/>
-        </w:rPr>
-        <w:t>높이맵을</w:t>
-      </w:r>
-      <w:proofErr w:type="spellEnd"/>
-      <w:r>
-        <w:rPr>
-          <w:rFonts w:hint="eastAsia"/>
-          <w:sz w:val="24"/>
-          <w:szCs w:val="24"/>
-        </w:rPr>
-        <w:t xml:space="preserve"> 통해 지형의 높낮이를 표현하여 더 자연스럽게 표현하고자 하고, 스카이 박스를 통해 배경을 구현하고자 한다.</w:t>
+          <w:sz w:val="24"/>
+          <w:szCs w:val="24"/>
+        </w:rPr>
+      </w:pPr>
+      <w:r>
+        <w:rPr>
+          <w:rFonts w:hint="eastAsia"/>
+          <w:sz w:val="24"/>
+          <w:szCs w:val="24"/>
+        </w:rPr>
+        <w:t>게임의 배경을 구현하기 위해 스카이 박스와 지형을 추가하고자 한다. 높이맵을 통해 지형의 높낮이를 표현하여 더 자연스럽게 표현하고자 하고, 스카이 박스를 통해 배경을 구현하고자 한다.</w:t>
       </w:r>
     </w:p>
     <w:p>
@@ -987,113 +929,40 @@
           <w:sz w:val="24"/>
           <w:szCs w:val="24"/>
         </w:rPr>
-        <w:t xml:space="preserve">시 초기 모드를 설정하기 위해, </w:t>
-      </w:r>
-      <w:proofErr w:type="spellStart"/>
-      <w:r>
-        <w:rPr>
-          <w:rFonts w:hint="eastAsia"/>
-          <w:sz w:val="24"/>
-          <w:szCs w:val="24"/>
-        </w:rPr>
-        <w:t>StartMode</w:t>
-      </w:r>
-      <w:proofErr w:type="spellEnd"/>
-      <w:r>
-        <w:rPr>
-          <w:rFonts w:hint="eastAsia"/>
-          <w:sz w:val="24"/>
-          <w:szCs w:val="24"/>
-        </w:rPr>
-        <w:t>에서</w:t>
-      </w:r>
-      <w:r>
-        <w:rPr>
-          <w:rFonts w:hint="eastAsia"/>
-          <w:sz w:val="24"/>
-          <w:szCs w:val="24"/>
-        </w:rPr>
-        <w:t xml:space="preserve"> </w:t>
-      </w:r>
-      <w:proofErr w:type="spellStart"/>
-      <w:r>
-        <w:rPr>
-          <w:rFonts w:hint="eastAsia"/>
-          <w:sz w:val="24"/>
-          <w:szCs w:val="24"/>
-        </w:rPr>
-        <w:t>enum</w:t>
-      </w:r>
-      <w:proofErr w:type="spellEnd"/>
-      <w:r>
-        <w:rPr>
-          <w:rFonts w:hint="eastAsia"/>
-          <w:sz w:val="24"/>
-          <w:szCs w:val="24"/>
-        </w:rPr>
-        <w:t>으로 설정했다. 초기 모드에 따라 메인 화면, 인 게임 화면으로 진입할 수 있다.</w:t>
-      </w:r>
-    </w:p>
-    <w:p>
-      <w:pPr>
-        <w:pStyle w:val="a6"/>
-        <w:ind w:left="800"/>
-        <w:rPr>
-          <w:sz w:val="24"/>
-          <w:szCs w:val="24"/>
-        </w:rPr>
-      </w:pPr>
-      <w:r>
-        <w:rPr>
-          <w:rFonts w:hint="eastAsia"/>
-          <w:sz w:val="24"/>
-          <w:szCs w:val="24"/>
-        </w:rPr>
-        <w:t xml:space="preserve">2D그래픽으로 </w:t>
-      </w:r>
-      <w:proofErr w:type="spellStart"/>
-      <w:r>
-        <w:rPr>
-          <w:rFonts w:hint="eastAsia"/>
-          <w:sz w:val="24"/>
-          <w:szCs w:val="24"/>
-        </w:rPr>
-        <w:t>텍스쳐를</w:t>
-      </w:r>
-      <w:proofErr w:type="spellEnd"/>
-      <w:r>
-        <w:rPr>
-          <w:rFonts w:hint="eastAsia"/>
-          <w:sz w:val="24"/>
-          <w:szCs w:val="24"/>
-        </w:rPr>
-        <w:t xml:space="preserve"> 띄우는 클래스는 </w:t>
-      </w:r>
-      <w:proofErr w:type="spellStart"/>
-      <w:r>
-        <w:rPr>
-          <w:rFonts w:hint="eastAsia"/>
-          <w:sz w:val="24"/>
-          <w:szCs w:val="24"/>
-        </w:rPr>
-        <w:t>Guide.h</w:t>
-      </w:r>
-      <w:proofErr w:type="spellEnd"/>
-      <w:r>
-        <w:rPr>
-          <w:rFonts w:hint="eastAsia"/>
-          <w:sz w:val="24"/>
-          <w:szCs w:val="24"/>
-        </w:rPr>
-        <w:t>에 들어있다.</w:t>
-      </w:r>
-    </w:p>
-    <w:p>
-      <w:pPr>
-        <w:pStyle w:val="a6"/>
-        <w:ind w:left="800"/>
-        <w:rPr>
-          <w:rFonts w:hint="eastAsia"/>
+        <w:t>시 초기 모드를 설정하기 위해, StartMode에서</w:t>
+      </w:r>
+      <w:r>
+        <w:rPr>
+          <w:rFonts w:hint="eastAsia"/>
+          <w:sz w:val="24"/>
+          <w:szCs w:val="24"/>
+        </w:rPr>
+        <w:t xml:space="preserve"> enum으로 설정했다. 초기 모드에 따라 메인 화면, 인 게임 화면으로 진입할 수 있다.</w:t>
+      </w:r>
+    </w:p>
+    <w:p>
+      <w:pPr>
+        <w:pStyle w:val="a6"/>
+        <w:ind w:left="800"/>
+        <w:rPr>
+          <w:sz w:val="24"/>
+          <w:szCs w:val="24"/>
+        </w:rPr>
+      </w:pPr>
+      <w:r>
+        <w:rPr>
+          <w:rFonts w:hint="eastAsia"/>
+          <w:sz w:val="24"/>
+          <w:szCs w:val="24"/>
+        </w:rPr>
+        <w:t>2D그래픽으로 텍스쳐를 띄우는 클래스는 Guide.h에 들어있다.</w:t>
+      </w:r>
+    </w:p>
+    <w:p>
+      <w:pPr>
+        <w:pStyle w:val="a6"/>
+        <w:ind w:left="800"/>
+        <w:rPr>
           <w:sz w:val="24"/>
           <w:szCs w:val="24"/>
         </w:rPr>
@@ -1243,7 +1112,6 @@
         </w:rPr>
         <w:t xml:space="preserve">Scene에 </w:t>
       </w:r>
-      <w:proofErr w:type="gramStart"/>
       <w:r>
         <w:rPr>
           <w:rFonts w:hint="eastAsia"/>
@@ -1252,7 +1120,6 @@
         </w:rPr>
         <w:t>추가 한다</w:t>
       </w:r>
-      <w:proofErr w:type="gramEnd"/>
       <w:r>
         <w:rPr>
           <w:rFonts w:hint="eastAsia"/>
@@ -1309,7 +1176,6 @@
           <w:szCs w:val="24"/>
         </w:rPr>
       </w:pPr>
-      <w:proofErr w:type="spellStart"/>
       <w:r>
         <w:rPr>
           <w:sz w:val="24"/>
@@ -1317,7 +1183,6 @@
         </w:rPr>
         <w:t>KeyboardController</w:t>
       </w:r>
-      <w:proofErr w:type="spellEnd"/>
       <w:r>
         <w:rPr>
           <w:rFonts w:hint="eastAsia"/>
@@ -1326,7 +1191,6 @@
         </w:rPr>
         <w:t xml:space="preserve">, </w:t>
       </w:r>
-      <w:proofErr w:type="spellStart"/>
       <w:r>
         <w:rPr>
           <w:sz w:val="24"/>
@@ -1334,7 +1198,6 @@
         </w:rPr>
         <w:t>MouseMotionController</w:t>
       </w:r>
-      <w:proofErr w:type="spellEnd"/>
       <w:r>
         <w:rPr>
           <w:rFonts w:hint="eastAsia"/>
@@ -1343,7 +1206,6 @@
         </w:rPr>
         <w:t xml:space="preserve">, </w:t>
       </w:r>
-      <w:proofErr w:type="spellStart"/>
       <w:r>
         <w:rPr>
           <w:sz w:val="24"/>
@@ -1351,7 +1213,6 @@
         </w:rPr>
         <w:t>MouseController</w:t>
       </w:r>
-      <w:proofErr w:type="spellEnd"/>
       <w:r>
         <w:rPr>
           <w:rFonts w:hint="eastAsia"/>
@@ -1382,16 +1243,15 @@
       </w:pPr>
       <w:r>
         <w:rPr>
-          <w:noProof/>
           <w:sz w:val="24"/>
           <w:szCs w:val="24"/>
         </w:rPr>
         <w:lastRenderedPageBreak/>
         <w:drawing>
-          <wp:inline distT="0" distB="0" distL="0" distR="0" wp14:anchorId="222EF619" wp14:editId="00F213E2">
-            <wp:extent cx="5731510" cy="3397250"/>
-            <wp:effectExtent l="0" t="0" r="2540" b="0"/>
-            <wp:docPr id="725754635" name="그림 1" descr="야외, 사람, 하늘, 잡기이(가) 표시된 사진&#10;&#10;자동 생성된 설명"/>
+          <wp:inline distT="0" distB="0" distL="0" distR="0" wp14:anchorId="642C7C17" wp14:editId="2B127816">
+            <wp:extent cx="5731510" cy="3366770"/>
+            <wp:effectExtent l="0" t="0" r="2540" b="5080"/>
+            <wp:docPr id="1658074753" name="그림 1" descr="야외, 하늘, 사람, 구름이(가) 표시된 사진&#10;&#10;자동 생성된 설명"/>
             <wp:cNvGraphicFramePr>
               <a:graphicFrameLocks xmlns:a="http://schemas.openxmlformats.org/drawingml/2006/main" noChangeAspect="1"/>
             </wp:cNvGraphicFramePr>
@@ -1399,7 +1259,7 @@
               <a:graphicData uri="http://schemas.openxmlformats.org/drawingml/2006/picture">
                 <pic:pic xmlns:pic="http://schemas.openxmlformats.org/drawingml/2006/picture">
                   <pic:nvPicPr>
-                    <pic:cNvPr id="725754635" name="그림 1" descr="야외, 사람, 하늘, 잡기이(가) 표시된 사진&#10;&#10;자동 생성된 설명"/>
+                    <pic:cNvPr id="1658074753" name="그림 1" descr="야외, 하늘, 사람, 구름이(가) 표시된 사진&#10;&#10;자동 생성된 설명"/>
                     <pic:cNvPicPr/>
                   </pic:nvPicPr>
                   <pic:blipFill>
@@ -1411,7 +1271,7 @@
                   <pic:spPr>
                     <a:xfrm>
                       <a:off x="0" y="0"/>
-                      <a:ext cx="5731510" cy="3397250"/>
+                      <a:ext cx="5731510" cy="3366770"/>
                     </a:xfrm>
                     <a:prstGeom prst="rect">
                       <a:avLst/>
@@ -1460,7 +1320,6 @@
           <w:szCs w:val="24"/>
         </w:rPr>
       </w:pPr>
-      <w:proofErr w:type="spellStart"/>
       <w:r>
         <w:rPr>
           <w:sz w:val="24"/>
@@ -1474,16 +1333,7 @@
           <w:sz w:val="24"/>
           <w:szCs w:val="24"/>
         </w:rPr>
-        <w:t>ontrol.h</w:t>
-      </w:r>
-      <w:proofErr w:type="spellEnd"/>
-      <w:r>
-        <w:rPr>
-          <w:rFonts w:hint="eastAsia"/>
-          <w:sz w:val="24"/>
-          <w:szCs w:val="24"/>
-        </w:rPr>
-        <w:t xml:space="preserve"> 파일에서 플레이어인 헬리콥터 </w:t>
+        <w:t xml:space="preserve">ontrol.h 파일에서 플레이어인 헬리콥터 </w:t>
       </w:r>
       <w:r>
         <w:rPr>
@@ -1515,128 +1365,50 @@
           <w:szCs w:val="24"/>
         </w:rPr>
       </w:pPr>
-      <w:proofErr w:type="gramStart"/>
-      <w:r>
-        <w:rPr>
-          <w:rFonts w:hint="eastAsia"/>
-          <w:sz w:val="24"/>
-          <w:szCs w:val="24"/>
-        </w:rPr>
-        <w:t>자료구조 :</w:t>
-      </w:r>
-      <w:proofErr w:type="gramEnd"/>
-      <w:r>
-        <w:rPr>
-          <w:rFonts w:hint="eastAsia"/>
-          <w:sz w:val="24"/>
-          <w:szCs w:val="24"/>
-        </w:rPr>
-        <w:t xml:space="preserve"> 플레이어의 위치, 크기, 회전율, 객체의 충돌 범위, 헬리콥터의 방향 벡터를 포함하고 있다.</w:t>
-      </w:r>
-    </w:p>
-    <w:p>
-      <w:pPr>
-        <w:pStyle w:val="a6"/>
-        <w:ind w:left="800"/>
-        <w:jc w:val="left"/>
-        <w:rPr>
-          <w:sz w:val="24"/>
-          <w:szCs w:val="24"/>
-        </w:rPr>
-      </w:pPr>
-    </w:p>
-    <w:p>
-      <w:pPr>
-        <w:pStyle w:val="a6"/>
-        <w:ind w:left="800"/>
-        <w:jc w:val="left"/>
-        <w:rPr>
-          <w:sz w:val="24"/>
-          <w:szCs w:val="24"/>
-        </w:rPr>
-      </w:pPr>
-      <w:proofErr w:type="spellStart"/>
-      <w:proofErr w:type="gramStart"/>
-      <w:r>
-        <w:rPr>
-          <w:rFonts w:hint="eastAsia"/>
-          <w:sz w:val="24"/>
-          <w:szCs w:val="24"/>
-        </w:rPr>
-        <w:t>InputKey</w:t>
-      </w:r>
-      <w:proofErr w:type="spellEnd"/>
-      <w:r>
-        <w:rPr>
-          <w:rFonts w:hint="eastAsia"/>
-          <w:sz w:val="24"/>
-          <w:szCs w:val="24"/>
-        </w:rPr>
-        <w:t xml:space="preserve"> :</w:t>
-      </w:r>
-      <w:proofErr w:type="gramEnd"/>
-      <w:r>
-        <w:rPr>
-          <w:rFonts w:hint="eastAsia"/>
-          <w:sz w:val="24"/>
-          <w:szCs w:val="24"/>
-        </w:rPr>
-        <w:t xml:space="preserve"> </w:t>
-      </w:r>
-      <w:r>
-        <w:rPr>
-          <w:sz w:val="24"/>
-          <w:szCs w:val="24"/>
-        </w:rPr>
-        <w:t xml:space="preserve">키보드 입력에 따라 </w:t>
-      </w:r>
-      <w:proofErr w:type="spellStart"/>
-      <w:r>
-        <w:rPr>
-          <w:sz w:val="24"/>
-          <w:szCs w:val="24"/>
-        </w:rPr>
-        <w:t>MoveForward</w:t>
-      </w:r>
-      <w:proofErr w:type="spellEnd"/>
-      <w:r>
-        <w:rPr>
-          <w:sz w:val="24"/>
-          <w:szCs w:val="24"/>
-        </w:rPr>
-        <w:t xml:space="preserve">, </w:t>
-      </w:r>
-      <w:proofErr w:type="spellStart"/>
-      <w:r>
-        <w:rPr>
-          <w:sz w:val="24"/>
-          <w:szCs w:val="24"/>
-        </w:rPr>
-        <w:t>MoveBackward</w:t>
-      </w:r>
-      <w:proofErr w:type="spellEnd"/>
-      <w:r>
-        <w:rPr>
-          <w:sz w:val="24"/>
-          <w:szCs w:val="24"/>
-        </w:rPr>
-        <w:t xml:space="preserve">, MoveLeft, </w:t>
-      </w:r>
-      <w:proofErr w:type="spellStart"/>
-      <w:r>
-        <w:rPr>
-          <w:sz w:val="24"/>
-          <w:szCs w:val="24"/>
-        </w:rPr>
-        <w:t>MoveRight</w:t>
-      </w:r>
-      <w:proofErr w:type="spellEnd"/>
-      <w:r>
-        <w:rPr>
-          <w:sz w:val="24"/>
-          <w:szCs w:val="24"/>
-        </w:rPr>
-        <w:t xml:space="preserve"> 변수를 설정하여</w:t>
+      <w:r>
+        <w:rPr>
+          <w:rFonts w:hint="eastAsia"/>
+          <w:sz w:val="24"/>
+          <w:szCs w:val="24"/>
+        </w:rPr>
+        <w:t>자료구조 : 플레이어의 위치, 크기, 회전율, 객체의 충돌 범위, 헬리콥터의 방향 벡터를 포함하고 있다.</w:t>
+      </w:r>
+    </w:p>
+    <w:p>
+      <w:pPr>
+        <w:pStyle w:val="a6"/>
+        <w:ind w:left="800"/>
+        <w:jc w:val="left"/>
+        <w:rPr>
+          <w:sz w:val="24"/>
+          <w:szCs w:val="24"/>
+        </w:rPr>
+      </w:pPr>
+    </w:p>
+    <w:p>
+      <w:pPr>
+        <w:pStyle w:val="a6"/>
+        <w:ind w:left="800"/>
+        <w:jc w:val="left"/>
+        <w:rPr>
+          <w:sz w:val="24"/>
+          <w:szCs w:val="24"/>
+        </w:rPr>
+      </w:pPr>
+      <w:r>
+        <w:rPr>
+          <w:rFonts w:hint="eastAsia"/>
+          <w:sz w:val="24"/>
+          <w:szCs w:val="24"/>
+        </w:rPr>
+        <w:t xml:space="preserve">InputKey : </w:t>
+      </w:r>
+      <w:r>
+        <w:rPr>
+          <w:sz w:val="24"/>
+          <w:szCs w:val="24"/>
+        </w:rPr>
+        <w:t>키보드 입력에 따라 MoveForward, MoveBackward, MoveLeft, MoveRight 변수를 설정하여</w:t>
       </w:r>
       <w:r>
         <w:rPr>
@@ -1668,8 +1440,6 @@
           <w:szCs w:val="24"/>
         </w:rPr>
       </w:pPr>
-      <w:proofErr w:type="spellStart"/>
-      <w:proofErr w:type="gramStart"/>
       <w:r>
         <w:rPr>
           <w:sz w:val="24"/>
@@ -1677,91 +1447,31 @@
         </w:rPr>
         <w:t>InputMouseMotion</w:t>
       </w:r>
-      <w:proofErr w:type="spellEnd"/>
-      <w:r>
-        <w:rPr>
-          <w:rFonts w:hint="eastAsia"/>
-          <w:sz w:val="24"/>
-          <w:szCs w:val="24"/>
-        </w:rPr>
-        <w:t xml:space="preserve"> :</w:t>
-      </w:r>
-      <w:proofErr w:type="gramEnd"/>
-      <w:r>
-        <w:rPr>
-          <w:rFonts w:hint="eastAsia"/>
-          <w:sz w:val="24"/>
-          <w:szCs w:val="24"/>
-        </w:rPr>
-        <w:t xml:space="preserve"> 플레이어가 클릭하면 마우스를 감추고 화면을 회전할 수 있게 구현했다.</w:t>
-      </w:r>
-    </w:p>
-    <w:p>
-      <w:pPr>
-        <w:pStyle w:val="a6"/>
-        <w:ind w:left="800"/>
-        <w:jc w:val="left"/>
-        <w:rPr>
-          <w:sz w:val="24"/>
-          <w:szCs w:val="24"/>
-        </w:rPr>
-      </w:pPr>
-      <w:r>
-        <w:rPr>
-          <w:sz w:val="24"/>
-          <w:szCs w:val="24"/>
-        </w:rPr>
-        <w:t xml:space="preserve">float </w:t>
-      </w:r>
-      <w:proofErr w:type="spellStart"/>
-      <w:r>
-        <w:rPr>
-          <w:sz w:val="24"/>
-          <w:szCs w:val="24"/>
-        </w:rPr>
-        <w:t>cxDelta</w:t>
-      </w:r>
-      <w:proofErr w:type="spellEnd"/>
-      <w:r>
-        <w:rPr>
-          <w:sz w:val="24"/>
-          <w:szCs w:val="24"/>
-        </w:rPr>
-        <w:t xml:space="preserve"> = (float)(</w:t>
-      </w:r>
-      <w:proofErr w:type="spellStart"/>
-      <w:proofErr w:type="gramStart"/>
-      <w:r>
-        <w:rPr>
-          <w:sz w:val="24"/>
-          <w:szCs w:val="24"/>
-        </w:rPr>
-        <w:t>mouse.CurrentPosition</w:t>
-      </w:r>
-      <w:proofErr w:type="spellEnd"/>
-      <w:proofErr w:type="gramEnd"/>
-      <w:r>
-        <w:rPr>
-          <w:sz w:val="24"/>
-          <w:szCs w:val="24"/>
-        </w:rPr>
-        <w:t xml:space="preserve">().x - </w:t>
-      </w:r>
-      <w:proofErr w:type="spellStart"/>
-      <w:r>
-        <w:rPr>
-          <w:sz w:val="24"/>
-          <w:szCs w:val="24"/>
-        </w:rPr>
-        <w:t>MotionPosition.x</w:t>
-      </w:r>
-      <w:proofErr w:type="spellEnd"/>
-      <w:r>
-        <w:rPr>
-          <w:sz w:val="24"/>
-          <w:szCs w:val="24"/>
-        </w:rPr>
-        <w:t xml:space="preserve">) / 5.0f; </w:t>
+      <w:r>
+        <w:rPr>
+          <w:rFonts w:hint="eastAsia"/>
+          <w:sz w:val="24"/>
+          <w:szCs w:val="24"/>
+        </w:rPr>
+        <w:t xml:space="preserve"> : 플레이어가 클릭하면 마우스를 감추고 화면을 회전할 수 있게 구현했다.</w:t>
+      </w:r>
+    </w:p>
+    <w:p>
+      <w:pPr>
+        <w:pStyle w:val="a6"/>
+        <w:ind w:left="800"/>
+        <w:jc w:val="left"/>
+        <w:rPr>
+          <w:sz w:val="24"/>
+          <w:szCs w:val="24"/>
+        </w:rPr>
+      </w:pPr>
+      <w:r>
+        <w:rPr>
+          <w:sz w:val="24"/>
+          <w:szCs w:val="24"/>
+        </w:rPr>
+        <w:t xml:space="preserve">float cxDelta = (float)(mouse.CurrentPosition().x - MotionPosition.x) / 5.0f; </w:t>
       </w:r>
     </w:p>
     <w:p>
@@ -1788,82 +1498,63 @@
           <w:sz w:val="24"/>
           <w:szCs w:val="24"/>
         </w:rPr>
-        <w:t xml:space="preserve">이전 </w:t>
-      </w:r>
-      <w:proofErr w:type="spellStart"/>
-      <w:r>
-        <w:rPr>
-          <w:rFonts w:hint="eastAsia"/>
-          <w:sz w:val="24"/>
-          <w:szCs w:val="24"/>
-        </w:rPr>
-        <w:t>위치간의</w:t>
-      </w:r>
-      <w:proofErr w:type="spellEnd"/>
-      <w:r>
-        <w:rPr>
-          <w:rFonts w:hint="eastAsia"/>
-          <w:sz w:val="24"/>
-          <w:szCs w:val="24"/>
-        </w:rPr>
-        <w:t xml:space="preserve"> 차이를 구해 회전 변화의 방향을 결정한다.</w:t>
-      </w:r>
-    </w:p>
-    <w:p>
-      <w:pPr>
-        <w:pStyle w:val="a6"/>
-        <w:ind w:left="800"/>
-        <w:jc w:val="left"/>
-        <w:rPr>
-          <w:sz w:val="24"/>
-          <w:szCs w:val="24"/>
-        </w:rPr>
-      </w:pPr>
-    </w:p>
-    <w:p>
-      <w:pPr>
-        <w:pStyle w:val="a6"/>
-        <w:ind w:left="800"/>
-        <w:jc w:val="left"/>
-        <w:rPr>
-          <w:sz w:val="24"/>
-          <w:szCs w:val="24"/>
-        </w:rPr>
-      </w:pPr>
-    </w:p>
-    <w:p>
-      <w:pPr>
-        <w:pStyle w:val="a6"/>
-        <w:ind w:left="800"/>
-        <w:jc w:val="left"/>
-        <w:rPr>
-          <w:sz w:val="24"/>
-          <w:szCs w:val="24"/>
-        </w:rPr>
-      </w:pPr>
-    </w:p>
-    <w:p>
-      <w:pPr>
-        <w:pStyle w:val="a6"/>
-        <w:ind w:left="800"/>
-        <w:jc w:val="left"/>
-        <w:rPr>
-          <w:sz w:val="24"/>
-          <w:szCs w:val="24"/>
-        </w:rPr>
-      </w:pPr>
-    </w:p>
-    <w:p>
-      <w:pPr>
-        <w:pStyle w:val="a6"/>
-        <w:ind w:left="800"/>
-        <w:jc w:val="left"/>
-        <w:rPr>
-          <w:sz w:val="24"/>
-          <w:szCs w:val="24"/>
-        </w:rPr>
-      </w:pPr>
-      <w:proofErr w:type="gramStart"/>
+        <w:t>이전 위치간의 차이를 구해 회전 변화의 방향을 결정한다.</w:t>
+      </w:r>
+    </w:p>
+    <w:p>
+      <w:pPr>
+        <w:pStyle w:val="a6"/>
+        <w:ind w:left="800"/>
+        <w:jc w:val="left"/>
+        <w:rPr>
+          <w:sz w:val="24"/>
+          <w:szCs w:val="24"/>
+        </w:rPr>
+      </w:pPr>
+    </w:p>
+    <w:p>
+      <w:pPr>
+        <w:pStyle w:val="a6"/>
+        <w:ind w:left="800"/>
+        <w:jc w:val="left"/>
+        <w:rPr>
+          <w:sz w:val="24"/>
+          <w:szCs w:val="24"/>
+        </w:rPr>
+      </w:pPr>
+    </w:p>
+    <w:p>
+      <w:pPr>
+        <w:pStyle w:val="a6"/>
+        <w:ind w:left="800"/>
+        <w:jc w:val="left"/>
+        <w:rPr>
+          <w:sz w:val="24"/>
+          <w:szCs w:val="24"/>
+        </w:rPr>
+      </w:pPr>
+    </w:p>
+    <w:p>
+      <w:pPr>
+        <w:pStyle w:val="a6"/>
+        <w:ind w:left="800"/>
+        <w:jc w:val="left"/>
+        <w:rPr>
+          <w:sz w:val="24"/>
+          <w:szCs w:val="24"/>
+        </w:rPr>
+      </w:pPr>
+    </w:p>
+    <w:p>
+      <w:pPr>
+        <w:pStyle w:val="a6"/>
+        <w:ind w:left="800"/>
+        <w:jc w:val="left"/>
+        <w:rPr>
+          <w:sz w:val="24"/>
+          <w:szCs w:val="24"/>
+        </w:rPr>
+      </w:pPr>
       <w:r>
         <w:rPr>
           <w:rFonts w:hint="eastAsia"/>
@@ -1871,267 +1562,115 @@
           <w:szCs w:val="24"/>
         </w:rPr>
         <w:lastRenderedPageBreak/>
-        <w:t>Update :</w:t>
-      </w:r>
-      <w:proofErr w:type="gramEnd"/>
-      <w:r>
-        <w:rPr>
-          <w:rFonts w:hint="eastAsia"/>
-          <w:sz w:val="24"/>
-          <w:szCs w:val="24"/>
-        </w:rPr>
-        <w:t xml:space="preserve"> 플레이 동안 갱신되는 값들을 처리하기 위한 값으로, 플레이어가 바라보는 방향으로 입력한 방향키에 따라 이동할 수 있도록 계산했다.</w:t>
-      </w:r>
-    </w:p>
-    <w:p>
-      <w:pPr>
-        <w:pStyle w:val="a6"/>
-        <w:ind w:left="800"/>
-        <w:rPr>
-          <w:sz w:val="24"/>
-          <w:szCs w:val="24"/>
-        </w:rPr>
-      </w:pPr>
-      <w:proofErr w:type="spellStart"/>
-      <w:r>
-        <w:rPr>
-          <w:sz w:val="24"/>
-          <w:szCs w:val="24"/>
-        </w:rPr>
-        <w:t>Position.x</w:t>
-      </w:r>
-      <w:proofErr w:type="spellEnd"/>
-      <w:r>
-        <w:rPr>
-          <w:sz w:val="24"/>
-          <w:szCs w:val="24"/>
-        </w:rPr>
-        <w:t xml:space="preserve"> += </w:t>
-      </w:r>
-      <w:proofErr w:type="spellStart"/>
-      <w:r>
-        <w:rPr>
-          <w:sz w:val="24"/>
-          <w:szCs w:val="24"/>
-        </w:rPr>
-        <w:t>Vec.Look.x</w:t>
-      </w:r>
-      <w:proofErr w:type="spellEnd"/>
-      <w:r>
-        <w:rPr>
-          <w:sz w:val="24"/>
-          <w:szCs w:val="24"/>
-        </w:rPr>
-        <w:t xml:space="preserve"> * FT * </w:t>
-      </w:r>
-      <w:proofErr w:type="gramStart"/>
-      <w:r>
-        <w:rPr>
-          <w:sz w:val="24"/>
-          <w:szCs w:val="24"/>
-        </w:rPr>
-        <w:t>40;</w:t>
-      </w:r>
-      <w:proofErr w:type="gramEnd"/>
-    </w:p>
-    <w:p>
-      <w:pPr>
-        <w:pStyle w:val="a6"/>
-        <w:ind w:left="800"/>
-        <w:rPr>
-          <w:sz w:val="24"/>
-          <w:szCs w:val="24"/>
-        </w:rPr>
-      </w:pPr>
-      <w:proofErr w:type="spellStart"/>
-      <w:r>
-        <w:rPr>
-          <w:sz w:val="24"/>
-          <w:szCs w:val="24"/>
-        </w:rPr>
-        <w:t>Position.y</w:t>
-      </w:r>
-      <w:proofErr w:type="spellEnd"/>
-      <w:r>
-        <w:rPr>
-          <w:sz w:val="24"/>
-          <w:szCs w:val="24"/>
-        </w:rPr>
-        <w:t xml:space="preserve"> += </w:t>
-      </w:r>
-      <w:proofErr w:type="spellStart"/>
-      <w:proofErr w:type="gramStart"/>
-      <w:r>
-        <w:rPr>
-          <w:sz w:val="24"/>
-          <w:szCs w:val="24"/>
-        </w:rPr>
-        <w:t>Vec.Look.y</w:t>
-      </w:r>
-      <w:proofErr w:type="spellEnd"/>
-      <w:proofErr w:type="gramEnd"/>
-      <w:r>
-        <w:rPr>
-          <w:sz w:val="24"/>
-          <w:szCs w:val="24"/>
-        </w:rPr>
-        <w:t xml:space="preserve"> * FT * 40;</w:t>
-      </w:r>
-    </w:p>
-    <w:p>
-      <w:pPr>
-        <w:pStyle w:val="a6"/>
-        <w:ind w:left="800"/>
-        <w:jc w:val="left"/>
-        <w:rPr>
-          <w:sz w:val="24"/>
-          <w:szCs w:val="24"/>
-        </w:rPr>
-      </w:pPr>
-      <w:proofErr w:type="spellStart"/>
-      <w:r>
-        <w:rPr>
-          <w:sz w:val="24"/>
-          <w:szCs w:val="24"/>
-        </w:rPr>
-        <w:t>Position.z</w:t>
-      </w:r>
-      <w:proofErr w:type="spellEnd"/>
-      <w:r>
-        <w:rPr>
-          <w:sz w:val="24"/>
-          <w:szCs w:val="24"/>
-        </w:rPr>
-        <w:t xml:space="preserve"> += </w:t>
-      </w:r>
-      <w:proofErr w:type="spellStart"/>
-      <w:proofErr w:type="gramStart"/>
-      <w:r>
-        <w:rPr>
-          <w:sz w:val="24"/>
-          <w:szCs w:val="24"/>
-        </w:rPr>
-        <w:t>Vec.Look.z</w:t>
-      </w:r>
-      <w:proofErr w:type="spellEnd"/>
-      <w:proofErr w:type="gramEnd"/>
-      <w:r>
-        <w:rPr>
-          <w:sz w:val="24"/>
-          <w:szCs w:val="24"/>
-        </w:rPr>
-        <w:t xml:space="preserve"> * FT * 40;</w:t>
-      </w:r>
-    </w:p>
-    <w:p>
-      <w:pPr>
-        <w:pStyle w:val="a6"/>
-        <w:ind w:left="800"/>
-        <w:jc w:val="left"/>
-        <w:rPr>
-          <w:sz w:val="24"/>
-          <w:szCs w:val="24"/>
-        </w:rPr>
-      </w:pPr>
-      <w:r>
-        <w:rPr>
-          <w:rFonts w:hint="eastAsia"/>
-          <w:sz w:val="24"/>
-          <w:szCs w:val="24"/>
-        </w:rPr>
-        <w:t xml:space="preserve">바라보는 방향에 따라 거리를 구하기 위해 벡터의 </w:t>
-      </w:r>
-      <w:proofErr w:type="spellStart"/>
-      <w:r>
-        <w:rPr>
-          <w:rFonts w:hint="eastAsia"/>
-          <w:sz w:val="24"/>
-          <w:szCs w:val="24"/>
-        </w:rPr>
-        <w:t>룩벡터를</w:t>
-      </w:r>
-      <w:proofErr w:type="spellEnd"/>
-      <w:r>
-        <w:rPr>
-          <w:rFonts w:hint="eastAsia"/>
-          <w:sz w:val="24"/>
-          <w:szCs w:val="24"/>
-        </w:rPr>
-        <w:t xml:space="preserve"> 통해 </w:t>
-      </w:r>
-      <w:proofErr w:type="gramStart"/>
-      <w:r>
-        <w:rPr>
-          <w:rFonts w:hint="eastAsia"/>
-          <w:sz w:val="24"/>
-          <w:szCs w:val="24"/>
-        </w:rPr>
-        <w:t>구현 했다</w:t>
-      </w:r>
-      <w:proofErr w:type="gramEnd"/>
-      <w:r>
-        <w:rPr>
-          <w:rFonts w:hint="eastAsia"/>
-          <w:sz w:val="24"/>
-          <w:szCs w:val="24"/>
-        </w:rPr>
-        <w:t>.</w:t>
-      </w:r>
-    </w:p>
-    <w:p>
-      <w:pPr>
-        <w:pStyle w:val="a6"/>
-        <w:ind w:left="800"/>
-        <w:jc w:val="left"/>
-        <w:rPr>
-          <w:sz w:val="24"/>
-          <w:szCs w:val="24"/>
-        </w:rPr>
-      </w:pPr>
-    </w:p>
-    <w:p>
-      <w:pPr>
-        <w:pStyle w:val="a6"/>
-        <w:ind w:left="800"/>
-        <w:jc w:val="left"/>
-        <w:rPr>
-          <w:sz w:val="24"/>
-          <w:szCs w:val="24"/>
-        </w:rPr>
-      </w:pPr>
-      <w:proofErr w:type="gramStart"/>
-      <w:r>
-        <w:rPr>
-          <w:rFonts w:hint="eastAsia"/>
-          <w:sz w:val="24"/>
-          <w:szCs w:val="24"/>
-        </w:rPr>
-        <w:t>Render :</w:t>
-      </w:r>
-      <w:proofErr w:type="gramEnd"/>
-      <w:r>
-        <w:rPr>
-          <w:rFonts w:hint="eastAsia"/>
-          <w:sz w:val="24"/>
-          <w:szCs w:val="24"/>
-        </w:rPr>
-        <w:t xml:space="preserve"> </w:t>
-      </w:r>
-      <w:proofErr w:type="spellStart"/>
-      <w:r>
-        <w:rPr>
-          <w:sz w:val="24"/>
-          <w:szCs w:val="24"/>
-        </w:rPr>
-        <w:t>InitMatrix</w:t>
-      </w:r>
-      <w:proofErr w:type="spellEnd"/>
-      <w:r>
-        <w:rPr>
-          <w:sz w:val="24"/>
-          <w:szCs w:val="24"/>
-        </w:rPr>
-        <w:t xml:space="preserve"> 및 Transform 함수를 사용해</w:t>
+        <w:t>Update : 플레이 동안 갱신되는 값들을 처리하기 위한 값으로, 플레이어가 바라보는 방향으로 입력한 방향키에 따라 이동할 수 있도록 계산했다.</w:t>
+      </w:r>
+    </w:p>
+    <w:p>
+      <w:pPr>
+        <w:pStyle w:val="a6"/>
+        <w:ind w:left="800"/>
+        <w:rPr>
+          <w:sz w:val="24"/>
+          <w:szCs w:val="24"/>
+        </w:rPr>
+      </w:pPr>
+      <w:r>
+        <w:rPr>
+          <w:sz w:val="24"/>
+          <w:szCs w:val="24"/>
+        </w:rPr>
+        <w:t>Position.x += Vec.Look.x * FT * 40;</w:t>
+      </w:r>
+    </w:p>
+    <w:p>
+      <w:pPr>
+        <w:pStyle w:val="a6"/>
+        <w:ind w:left="800"/>
+        <w:rPr>
+          <w:sz w:val="24"/>
+          <w:szCs w:val="24"/>
+        </w:rPr>
+      </w:pPr>
+      <w:r>
+        <w:rPr>
+          <w:sz w:val="24"/>
+          <w:szCs w:val="24"/>
+        </w:rPr>
+        <w:t>Position.y += Vec.Look.y * FT * 40;</w:t>
+      </w:r>
+    </w:p>
+    <w:p>
+      <w:pPr>
+        <w:pStyle w:val="a6"/>
+        <w:ind w:left="800"/>
+        <w:jc w:val="left"/>
+        <w:rPr>
+          <w:sz w:val="24"/>
+          <w:szCs w:val="24"/>
+        </w:rPr>
+      </w:pPr>
+      <w:r>
+        <w:rPr>
+          <w:sz w:val="24"/>
+          <w:szCs w:val="24"/>
+        </w:rPr>
+        <w:t>Position.z += Vec.Look.z * FT * 40;</w:t>
+      </w:r>
+    </w:p>
+    <w:p>
+      <w:pPr>
+        <w:pStyle w:val="a6"/>
+        <w:ind w:left="800"/>
+        <w:jc w:val="left"/>
+        <w:rPr>
+          <w:sz w:val="24"/>
+          <w:szCs w:val="24"/>
+        </w:rPr>
+      </w:pPr>
+      <w:r>
+        <w:rPr>
+          <w:rFonts w:hint="eastAsia"/>
+          <w:sz w:val="24"/>
+          <w:szCs w:val="24"/>
+        </w:rPr>
+        <w:t>바라보는 방향에 따라 거리를 구하기 위해 벡터의 룩벡터를 통해 구현 했다.</w:t>
+      </w:r>
+    </w:p>
+    <w:p>
+      <w:pPr>
+        <w:pStyle w:val="a6"/>
+        <w:ind w:left="800"/>
+        <w:jc w:val="left"/>
+        <w:rPr>
+          <w:sz w:val="24"/>
+          <w:szCs w:val="24"/>
+        </w:rPr>
+      </w:pPr>
+    </w:p>
+    <w:p>
+      <w:pPr>
+        <w:pStyle w:val="a6"/>
+        <w:ind w:left="800"/>
+        <w:jc w:val="left"/>
+        <w:rPr>
+          <w:sz w:val="24"/>
+          <w:szCs w:val="24"/>
+        </w:rPr>
+      </w:pPr>
+      <w:r>
+        <w:rPr>
+          <w:rFonts w:hint="eastAsia"/>
+          <w:sz w:val="24"/>
+          <w:szCs w:val="24"/>
+        </w:rPr>
+        <w:t xml:space="preserve">Render : </w:t>
+      </w:r>
+      <w:r>
+        <w:rPr>
+          <w:sz w:val="24"/>
+          <w:szCs w:val="24"/>
+        </w:rPr>
+        <w:t>InitMatrix 및 Transform 함수를 사용해</w:t>
       </w:r>
       <w:r>
         <w:rPr>
@@ -2259,43 +1798,7 @@
           <w:sz w:val="24"/>
           <w:szCs w:val="24"/>
         </w:rPr>
-        <w:t xml:space="preserve">있는 enemy의 정보를 읽어와 플레이어와 적의 바운드 스페어의 충돌을 </w:t>
-      </w:r>
-      <w:proofErr w:type="spellStart"/>
-      <w:r>
-        <w:rPr>
-          <w:rFonts w:hint="eastAsia"/>
-          <w:sz w:val="24"/>
-          <w:szCs w:val="24"/>
-        </w:rPr>
-        <w:t>CheckCollision</w:t>
-      </w:r>
-      <w:proofErr w:type="spellEnd"/>
-      <w:r>
-        <w:rPr>
-          <w:rFonts w:hint="eastAsia"/>
-          <w:sz w:val="24"/>
-          <w:szCs w:val="24"/>
-        </w:rPr>
-        <w:t xml:space="preserve">으로 검사해 충돌 검사를 하고 충돌 시 플레이어가 enemy에게 접근하지 못하도록 </w:t>
-      </w:r>
-      <w:proofErr w:type="gramStart"/>
-      <w:r>
-        <w:rPr>
-          <w:rFonts w:hint="eastAsia"/>
-          <w:sz w:val="24"/>
-          <w:szCs w:val="24"/>
-        </w:rPr>
-        <w:t>구현 했다</w:t>
-      </w:r>
-      <w:proofErr w:type="gramEnd"/>
-      <w:r>
-        <w:rPr>
-          <w:rFonts w:hint="eastAsia"/>
-          <w:sz w:val="24"/>
-          <w:szCs w:val="24"/>
-        </w:rPr>
-        <w:t>.</w:t>
+        <w:t>있는 enemy의 정보를 읽어와 플레이어와 적의 바운드 스페어의 충돌을 CheckCollision으로 검사해 충돌 검사를 하고 충돌 시 플레이어가 enemy에게 접근하지 못하도록 구현 했다.</w:t>
       </w:r>
     </w:p>
     <w:p>
@@ -2399,7 +1902,6 @@
           <w:szCs w:val="24"/>
         </w:rPr>
       </w:pPr>
-      <w:proofErr w:type="spellStart"/>
       <w:r>
         <w:rPr>
           <w:sz w:val="24"/>
@@ -2413,16 +1915,7 @@
           <w:sz w:val="24"/>
           <w:szCs w:val="24"/>
         </w:rPr>
-        <w:t>nemy.h</w:t>
-      </w:r>
-      <w:proofErr w:type="spellEnd"/>
-      <w:r>
-        <w:rPr>
-          <w:rFonts w:hint="eastAsia"/>
-          <w:sz w:val="24"/>
-          <w:szCs w:val="24"/>
-        </w:rPr>
-        <w:t xml:space="preserve"> 파일에서 적의 클래스를 관리한다.</w:t>
+        <w:t>nemy.h 파일에서 적의 클래스를 관리한다.</w:t>
       </w:r>
     </w:p>
     <w:p>
@@ -2580,7 +2073,6 @@
           <w:szCs w:val="24"/>
         </w:rPr>
       </w:pPr>
-      <w:proofErr w:type="spellStart"/>
       <w:r>
         <w:rPr>
           <w:sz w:val="24"/>
@@ -2594,150 +2086,66 @@
           <w:sz w:val="24"/>
           <w:szCs w:val="24"/>
         </w:rPr>
-        <w:t>.h</w:t>
-      </w:r>
-      <w:proofErr w:type="spellEnd"/>
-      <w:r>
-        <w:rPr>
-          <w:rFonts w:hint="eastAsia"/>
-          <w:sz w:val="24"/>
-          <w:szCs w:val="24"/>
-        </w:rPr>
-        <w:t>는 게임 내 플레이어의 카메라를 제어하는 클래스를 정의한다.</w:t>
-      </w:r>
-    </w:p>
-    <w:p>
-      <w:pPr>
-        <w:pStyle w:val="a6"/>
-        <w:ind w:left="800"/>
-        <w:jc w:val="left"/>
-        <w:rPr>
-          <w:sz w:val="24"/>
-          <w:szCs w:val="24"/>
-        </w:rPr>
-      </w:pPr>
-    </w:p>
-    <w:p>
-      <w:pPr>
-        <w:pStyle w:val="a6"/>
-        <w:ind w:left="800"/>
-        <w:jc w:val="left"/>
-        <w:rPr>
-          <w:sz w:val="24"/>
-          <w:szCs w:val="24"/>
-        </w:rPr>
-      </w:pPr>
-      <w:r>
-        <w:rPr>
-          <w:rFonts w:hint="eastAsia"/>
-          <w:sz w:val="24"/>
-          <w:szCs w:val="24"/>
-        </w:rPr>
-        <w:t xml:space="preserve">카메라의 회전을 부드럽게 하기 위해 lerp 함수를 </w:t>
-      </w:r>
-      <w:proofErr w:type="gramStart"/>
-      <w:r>
-        <w:rPr>
-          <w:rFonts w:hint="eastAsia"/>
-          <w:sz w:val="24"/>
-          <w:szCs w:val="24"/>
-        </w:rPr>
-        <w:t>사용 했다</w:t>
-      </w:r>
-      <w:proofErr w:type="gramEnd"/>
-      <w:r>
-        <w:rPr>
-          <w:rFonts w:hint="eastAsia"/>
-          <w:sz w:val="24"/>
-          <w:szCs w:val="24"/>
-        </w:rPr>
-        <w:t>.</w:t>
-      </w:r>
-    </w:p>
-    <w:p>
-      <w:pPr>
-        <w:pStyle w:val="a6"/>
-        <w:ind w:left="800"/>
-        <w:jc w:val="left"/>
-        <w:rPr>
-          <w:sz w:val="24"/>
-          <w:szCs w:val="24"/>
-        </w:rPr>
-      </w:pPr>
-    </w:p>
-    <w:p>
-      <w:pPr>
-        <w:pStyle w:val="a6"/>
-        <w:ind w:left="800"/>
-        <w:jc w:val="left"/>
-        <w:rPr>
-          <w:sz w:val="24"/>
-          <w:szCs w:val="24"/>
-        </w:rPr>
-      </w:pPr>
-      <w:proofErr w:type="spellStart"/>
-      <w:r>
-        <w:rPr>
-          <w:sz w:val="24"/>
-          <w:szCs w:val="24"/>
-        </w:rPr>
-        <w:t>CamRotation.x</w:t>
-      </w:r>
-      <w:proofErr w:type="spellEnd"/>
-      <w:r>
-        <w:rPr>
-          <w:sz w:val="24"/>
-          <w:szCs w:val="24"/>
-        </w:rPr>
-        <w:t xml:space="preserve"> = </w:t>
-      </w:r>
-      <w:proofErr w:type="gramStart"/>
-      <w:r>
-        <w:rPr>
-          <w:sz w:val="24"/>
-          <w:szCs w:val="24"/>
-        </w:rPr>
-        <w:t>std::</w:t>
-      </w:r>
-      <w:proofErr w:type="gramEnd"/>
-      <w:r>
-        <w:rPr>
-          <w:sz w:val="24"/>
-          <w:szCs w:val="24"/>
-        </w:rPr>
-        <w:t>lerp(</w:t>
-      </w:r>
-      <w:proofErr w:type="spellStart"/>
-      <w:r>
-        <w:rPr>
-          <w:sz w:val="24"/>
-          <w:szCs w:val="24"/>
-        </w:rPr>
-        <w:t>CamRotation.x</w:t>
-      </w:r>
-      <w:proofErr w:type="spellEnd"/>
-      <w:r>
-        <w:rPr>
-          <w:sz w:val="24"/>
-          <w:szCs w:val="24"/>
-        </w:rPr>
-        <w:t xml:space="preserve">, </w:t>
-      </w:r>
-      <w:proofErr w:type="spellStart"/>
-      <w:r>
-        <w:rPr>
-          <w:sz w:val="24"/>
-          <w:szCs w:val="24"/>
-        </w:rPr>
-        <w:t>DestCamRotation.x</w:t>
-      </w:r>
-      <w:proofErr w:type="spellEnd"/>
-      <w:r>
-        <w:rPr>
-          <w:sz w:val="24"/>
-          <w:szCs w:val="24"/>
-        </w:rPr>
-        <w:t>, FT * 15);</w:t>
+        <w:t>.h는 게임 내 플레이어의 카메라를 제어하는 클래스를 정의한다.</w:t>
+      </w:r>
+    </w:p>
+    <w:p>
+      <w:pPr>
+        <w:pStyle w:val="a6"/>
+        <w:ind w:left="800"/>
+        <w:jc w:val="left"/>
+        <w:rPr>
+          <w:sz w:val="24"/>
+          <w:szCs w:val="24"/>
+        </w:rPr>
+      </w:pPr>
+    </w:p>
+    <w:p>
+      <w:pPr>
+        <w:pStyle w:val="a6"/>
+        <w:ind w:left="800"/>
+        <w:jc w:val="left"/>
+        <w:rPr>
+          <w:sz w:val="24"/>
+          <w:szCs w:val="24"/>
+        </w:rPr>
+      </w:pPr>
+      <w:r>
+        <w:rPr>
+          <w:rFonts w:hint="eastAsia"/>
+          <w:sz w:val="24"/>
+          <w:szCs w:val="24"/>
+        </w:rPr>
+        <w:t>카메라의 회전을 부드럽게 하기 위해 lerp 함수를 사용 했다.</w:t>
+      </w:r>
+    </w:p>
+    <w:p>
+      <w:pPr>
+        <w:pStyle w:val="a6"/>
+        <w:ind w:left="800"/>
+        <w:jc w:val="left"/>
+        <w:rPr>
+          <w:sz w:val="24"/>
+          <w:szCs w:val="24"/>
+        </w:rPr>
+      </w:pPr>
+    </w:p>
+    <w:p>
+      <w:pPr>
+        <w:pStyle w:val="a6"/>
+        <w:ind w:left="800"/>
+        <w:jc w:val="left"/>
+        <w:rPr>
+          <w:sz w:val="24"/>
+          <w:szCs w:val="24"/>
+        </w:rPr>
+      </w:pPr>
+      <w:r>
+        <w:rPr>
+          <w:sz w:val="24"/>
+          <w:szCs w:val="24"/>
+        </w:rPr>
+        <w:t>CamRotation.x = std::lerp(CamRotation.x, DestCamRotation.x, FT * 15);</w:t>
       </w:r>
       <w:r>
         <w:rPr>
@@ -2753,25 +2161,7 @@
           <w:sz w:val="24"/>
           <w:szCs w:val="24"/>
         </w:rPr>
-        <w:t xml:space="preserve">현재 카메라 각도와 목표각도를 </w:t>
-      </w:r>
-      <w:proofErr w:type="spellStart"/>
-      <w:r>
-        <w:rPr>
-          <w:rFonts w:hint="eastAsia"/>
-          <w:sz w:val="24"/>
-          <w:szCs w:val="24"/>
-        </w:rPr>
-        <w:t>선형보간을</w:t>
-      </w:r>
-      <w:proofErr w:type="spellEnd"/>
-      <w:r>
-        <w:rPr>
-          <w:rFonts w:hint="eastAsia"/>
-          <w:sz w:val="24"/>
-          <w:szCs w:val="24"/>
-        </w:rPr>
-        <w:t xml:space="preserve"> 통해 부드럽게 맞춰 자연스럽게 구현했다.</w:t>
+        <w:t>현재 카메라 각도와 목표각도를 선형보간을 통해 부드럽게 맞춰 자연스럽게 구현했다.</w:t>
       </w:r>
     </w:p>
     <w:p>
@@ -2856,7 +2246,6 @@
           <w:szCs w:val="24"/>
         </w:rPr>
       </w:pPr>
-      <w:proofErr w:type="spellStart"/>
       <w:r>
         <w:rPr>
           <w:sz w:val="24"/>
@@ -2864,7 +2253,6 @@
         </w:rPr>
         <w:t>TrackWithOffset</w:t>
       </w:r>
-      <w:proofErr w:type="spellEnd"/>
       <w:r>
         <w:rPr>
           <w:rFonts w:hint="eastAsia"/>
@@ -2974,91 +2362,43 @@
           <w:szCs w:val="24"/>
         </w:rPr>
       </w:pPr>
-      <w:proofErr w:type="spellStart"/>
-      <w:r>
-        <w:rPr>
-          <w:rFonts w:hint="eastAsia"/>
-          <w:sz w:val="24"/>
-          <w:szCs w:val="24"/>
-        </w:rPr>
-        <w:t>Terrain.h</w:t>
-      </w:r>
-      <w:proofErr w:type="spellEnd"/>
-      <w:r>
-        <w:rPr>
-          <w:rFonts w:hint="eastAsia"/>
-          <w:sz w:val="24"/>
-          <w:szCs w:val="24"/>
-        </w:rPr>
-        <w:t>에서 게임 내 지형 객체를 정의하는 클래스를 구현하고 있다.</w:t>
-      </w:r>
-    </w:p>
-    <w:p>
-      <w:pPr>
-        <w:pStyle w:val="a6"/>
-        <w:ind w:left="800"/>
-        <w:jc w:val="left"/>
-        <w:rPr>
-          <w:sz w:val="24"/>
-          <w:szCs w:val="24"/>
-        </w:rPr>
-      </w:pPr>
-    </w:p>
-    <w:p>
-      <w:pPr>
-        <w:pStyle w:val="a6"/>
-        <w:ind w:left="800"/>
-        <w:jc w:val="left"/>
-        <w:rPr>
-          <w:sz w:val="24"/>
-          <w:szCs w:val="24"/>
-        </w:rPr>
-      </w:pPr>
-      <w:r>
-        <w:rPr>
-          <w:rFonts w:hint="eastAsia"/>
-          <w:sz w:val="24"/>
-          <w:szCs w:val="24"/>
-        </w:rPr>
-        <w:t xml:space="preserve">Terrain을 생성할 때, </w:t>
-      </w:r>
-      <w:proofErr w:type="spellStart"/>
-      <w:proofErr w:type="gramStart"/>
-      <w:r>
-        <w:rPr>
-          <w:rFonts w:hint="eastAsia"/>
-          <w:sz w:val="24"/>
-          <w:szCs w:val="24"/>
-        </w:rPr>
-        <w:t>x,z</w:t>
-      </w:r>
-      <w:proofErr w:type="spellEnd"/>
-      <w:proofErr w:type="gramEnd"/>
-      <w:r>
-        <w:rPr>
-          <w:rFonts w:hint="eastAsia"/>
-          <w:sz w:val="24"/>
-          <w:szCs w:val="24"/>
-        </w:rPr>
-        <w:t xml:space="preserve">값을 </w:t>
-      </w:r>
-      <w:proofErr w:type="spellStart"/>
-      <w:r>
-        <w:rPr>
-          <w:rFonts w:hint="eastAsia"/>
-          <w:sz w:val="24"/>
-          <w:szCs w:val="24"/>
-        </w:rPr>
-        <w:t>입력받아</w:t>
-      </w:r>
-      <w:proofErr w:type="spellEnd"/>
-      <w:r>
-        <w:rPr>
-          <w:rFonts w:hint="eastAsia"/>
-          <w:sz w:val="24"/>
-          <w:szCs w:val="24"/>
-        </w:rPr>
-        <w:t xml:space="preserve"> 지형을 어디에 생성할 지 구현할 수 있게 만들었다. 지형의 크기를 맞추기 위해 적당히 크기를 늘리고, 다른 클래스와 다르게 지형은 렌더링만 구현되고 있다.</w:t>
+      <w:r>
+        <w:rPr>
+          <w:rFonts w:hint="eastAsia"/>
+          <w:sz w:val="24"/>
+          <w:szCs w:val="24"/>
+        </w:rPr>
+        <w:t>Terrain.h에서 게임 내 지형 객체를 정의하는 클래스를 구현하고 있다.</w:t>
+      </w:r>
+    </w:p>
+    <w:p>
+      <w:pPr>
+        <w:pStyle w:val="a6"/>
+        <w:ind w:left="800"/>
+        <w:jc w:val="left"/>
+        <w:rPr>
+          <w:sz w:val="24"/>
+          <w:szCs w:val="24"/>
+        </w:rPr>
+      </w:pPr>
+    </w:p>
+    <w:p>
+      <w:pPr>
+        <w:pStyle w:val="a6"/>
+        <w:ind w:left="800"/>
+        <w:jc w:val="left"/>
+        <w:rPr>
+          <w:sz w:val="24"/>
+          <w:szCs w:val="24"/>
+        </w:rPr>
+      </w:pPr>
+      <w:r>
+        <w:rPr>
+          <w:rFonts w:hint="eastAsia"/>
+          <w:sz w:val="24"/>
+          <w:szCs w:val="24"/>
+        </w:rPr>
+        <w:t>Terrain을 생성할 때, x,z값을 입력받아 지형을 어디에 생성할 지 구현할 수 있게 만들었다. 지형의 크기를 맞추기 위해 적당히 크기를 늘리고, 다른 클래스와 다르게 지형은 렌더링만 구현되고 있다.</w:t>
       </w:r>
     </w:p>
     <w:p>
@@ -3104,36 +2444,17 @@
         <w:ind w:left="800"/>
         <w:jc w:val="left"/>
         <w:rPr>
-          <w:rFonts w:hint="eastAsia"/>
-          <w:sz w:val="24"/>
-          <w:szCs w:val="24"/>
-        </w:rPr>
-      </w:pPr>
-      <w:r>
-        <w:rPr>
-          <w:rFonts w:hint="eastAsia"/>
-          <w:sz w:val="24"/>
-          <w:szCs w:val="24"/>
-        </w:rPr>
-        <w:t xml:space="preserve">메시, </w:t>
-      </w:r>
-      <w:proofErr w:type="spellStart"/>
-      <w:r>
-        <w:rPr>
-          <w:rFonts w:hint="eastAsia"/>
-          <w:sz w:val="24"/>
-          <w:szCs w:val="24"/>
-        </w:rPr>
-        <w:t>셰이더</w:t>
-      </w:r>
-      <w:proofErr w:type="spellEnd"/>
-      <w:r>
-        <w:rPr>
-          <w:rFonts w:hint="eastAsia"/>
-          <w:sz w:val="24"/>
-          <w:szCs w:val="24"/>
-        </w:rPr>
-        <w:t>, 텍스처는 모두 GameResource.cpp</w:t>
+          <w:sz w:val="24"/>
+          <w:szCs w:val="24"/>
+        </w:rPr>
+      </w:pPr>
+      <w:r>
+        <w:rPr>
+          <w:rFonts w:hint="eastAsia"/>
+          <w:sz w:val="24"/>
+          <w:szCs w:val="24"/>
+        </w:rPr>
+        <w:t>메시, 셰이더, 텍스처는 모두 GameResource.cpp</w:t>
       </w:r>
       <w:r>
         <w:rPr>
@@ -3153,53 +2474,12 @@
           <w:szCs w:val="24"/>
         </w:rPr>
       </w:pPr>
-      <w:proofErr w:type="spellStart"/>
-      <w:r>
-        <w:rPr>
-          <w:sz w:val="24"/>
-          <w:szCs w:val="24"/>
-        </w:rPr>
-        <w:t>셰이더</w:t>
-      </w:r>
-      <w:proofErr w:type="spellEnd"/>
-      <w:r>
-        <w:rPr>
-          <w:sz w:val="24"/>
-          <w:szCs w:val="24"/>
-        </w:rPr>
-        <w:t xml:space="preserve"> 생성: </w:t>
-      </w:r>
-      <w:proofErr w:type="spellStart"/>
-      <w:r>
-        <w:rPr>
-          <w:sz w:val="24"/>
-          <w:szCs w:val="24"/>
-        </w:rPr>
-        <w:t>CreateShaderResource</w:t>
-      </w:r>
-      <w:proofErr w:type="spellEnd"/>
-      <w:r>
-        <w:rPr>
-          <w:sz w:val="24"/>
-          <w:szCs w:val="24"/>
-        </w:rPr>
-        <w:t xml:space="preserve"> 함수는 게임 객체 렌더링과 바운드박스 렌더링을 위한 </w:t>
-      </w:r>
-      <w:proofErr w:type="spellStart"/>
-      <w:r>
-        <w:rPr>
-          <w:sz w:val="24"/>
-          <w:szCs w:val="24"/>
-        </w:rPr>
-        <w:t>셰이더</w:t>
-      </w:r>
-      <w:proofErr w:type="spellEnd"/>
-      <w:r>
-        <w:rPr>
-          <w:sz w:val="24"/>
-          <w:szCs w:val="24"/>
-        </w:rPr>
-        <w:t xml:space="preserve"> 파이프라인을 </w:t>
+      <w:r>
+        <w:rPr>
+          <w:sz w:val="24"/>
+          <w:szCs w:val="24"/>
+        </w:rPr>
+        <w:t xml:space="preserve">셰이더 생성: CreateShaderResource 함수는 게임 객체 렌더링과 바운드박스 렌더링을 위한 셰이더 파이프라인을 </w:t>
       </w:r>
       <w:r>
         <w:rPr>
@@ -3219,53 +2499,12 @@
           <w:szCs w:val="24"/>
         </w:rPr>
       </w:pPr>
-      <w:proofErr w:type="spellStart"/>
-      <w:r>
-        <w:rPr>
-          <w:sz w:val="24"/>
-          <w:szCs w:val="24"/>
-        </w:rPr>
-        <w:t>메쉬</w:t>
-      </w:r>
-      <w:proofErr w:type="spellEnd"/>
-      <w:r>
-        <w:rPr>
-          <w:sz w:val="24"/>
-          <w:szCs w:val="24"/>
-        </w:rPr>
-        <w:t xml:space="preserve"> 생성: </w:t>
-      </w:r>
-      <w:proofErr w:type="spellStart"/>
-      <w:r>
-        <w:rPr>
-          <w:sz w:val="24"/>
-          <w:szCs w:val="24"/>
-        </w:rPr>
-        <w:t>CreateMeshResource</w:t>
-      </w:r>
-      <w:proofErr w:type="spellEnd"/>
-      <w:r>
-        <w:rPr>
-          <w:sz w:val="24"/>
-          <w:szCs w:val="24"/>
-        </w:rPr>
-        <w:t xml:space="preserve"> 함수는 게임에 필요한 다양한 </w:t>
-      </w:r>
-      <w:proofErr w:type="spellStart"/>
-      <w:r>
-        <w:rPr>
-          <w:sz w:val="24"/>
-          <w:szCs w:val="24"/>
-        </w:rPr>
-        <w:t>메쉬</w:t>
-      </w:r>
-      <w:proofErr w:type="spellEnd"/>
-      <w:r>
-        <w:rPr>
-          <w:sz w:val="24"/>
-          <w:szCs w:val="24"/>
-        </w:rPr>
-        <w:t xml:space="preserve"> 구조를 생성하여, 화면에 출력할 그래픽 구조를 구현한다</w:t>
+      <w:r>
+        <w:rPr>
+          <w:sz w:val="24"/>
+          <w:szCs w:val="24"/>
+        </w:rPr>
+        <w:t>메쉬 생성: CreateMeshResource 함수는 게임에 필요한 다양한 메쉬 구조를 생성하여, 화면에 출력할 그래픽 구조를 구현한다</w:t>
       </w:r>
       <w:r>
         <w:rPr>
@@ -3291,23 +2530,7 @@
           <w:sz w:val="24"/>
           <w:szCs w:val="24"/>
         </w:rPr>
-        <w:t xml:space="preserve">텍스처 생성: </w:t>
-      </w:r>
-      <w:proofErr w:type="spellStart"/>
-      <w:r>
-        <w:rPr>
-          <w:sz w:val="24"/>
-          <w:szCs w:val="24"/>
-        </w:rPr>
-        <w:t>CreateTextureResource</w:t>
-      </w:r>
-      <w:proofErr w:type="spellEnd"/>
-      <w:r>
-        <w:rPr>
-          <w:sz w:val="24"/>
-          <w:szCs w:val="24"/>
-        </w:rPr>
-        <w:t xml:space="preserve"> 함수는 이미지 파일을 텍스처로 </w:t>
+        <w:t xml:space="preserve">텍스처 생성: CreateTextureResource 함수는 이미지 파일을 텍스처로 </w:t>
       </w:r>
       <w:r>
         <w:rPr>
@@ -3335,7 +2558,6 @@
         <w:ind w:left="800"/>
         <w:jc w:val="left"/>
         <w:rPr>
-          <w:rFonts w:hint="eastAsia"/>
           <w:sz w:val="24"/>
           <w:szCs w:val="24"/>
         </w:rPr>
@@ -6371,6 +5593,7 @@
   <w:style w:type="character" w:default="1" w:styleId="a0">
     <w:name w:val="Default Paragraph Font"/>
     <w:uiPriority w:val="1"/>
+    <w:semiHidden/>
     <w:unhideWhenUsed/>
   </w:style>
   <w:style w:type="table" w:default="1" w:styleId="a1">
